--- a/ProjectRequirements.docx
+++ b/ProjectRequirements.docx
@@ -10,7 +10,15 @@
         <w:t>Objective:</w:t>
       </w:r>
       <w:r>
-        <w:t xml:space="preserve"> This web application should be able to allow a user to enter in specific information about a song, store that information, and be able to retrieve it. In addition, the application should be able to display the information retrieved in a multi organizational formatted table. A secondary object if able, would be to link the songs to </w:t>
+        <w:t xml:space="preserve"> This web application should be able to allow a user to enter in specific information about a song, store that information, and be able to retrieve it. In addition, the application should be able to display the information retrieved in a multi organizational formatted table. A secondary object</w:t>
+      </w:r>
+      <w:r>
+        <w:t>ive</w:t>
+      </w:r>
+      <w:bookmarkStart w:id="0" w:name="_GoBack"/>
+      <w:bookmarkEnd w:id="0"/>
+      <w:r>
+        <w:t xml:space="preserve"> if able, would be to link the songs to </w:t>
       </w:r>
       <w:proofErr w:type="spellStart"/>
       <w:r>
@@ -70,10 +78,7 @@
         <w:t>Genre</w:t>
       </w:r>
     </w:p>
-    <w:p>
-      <w:bookmarkStart w:id="0" w:name="_GoBack"/>
-      <w:bookmarkEnd w:id="0"/>
-    </w:p>
+    <w:p/>
     <w:sectPr>
       <w:pgSz w:w="12240" w:h="15840"/>
       <w:pgMar w:top="1440" w:right="1440" w:bottom="1440" w:left="1440" w:header="720" w:footer="720" w:gutter="0"/>
